--- a/法令ファイル/東日本大震災等に伴う合併市町村に係る地方債の特例に関する法律/東日本大震災等に伴う合併市町村に係る地方債の特例に関する法律（平成二十三年法律第百二号）.docx
+++ b/法令ファイル/東日本大震災等に伴う合併市町村に係る地方債の特例に関する法律/東日本大震災等に伴う合併市町村に係る地方債の特例に関する法律（平成二十三年法律第百二号）.docx
@@ -66,7 +66,7 @@
         <w:pStyle w:val="Heading1"/>
       </w:pPr>
       <w:r>
-        <w:t>附　則（平成二四年六月二七日法律第三六号）</w:t>
+        <w:t>附則（平成二四年六月二七日法律第三六号）</w:t>
       </w:r>
     </w:p>
     <w:p>
@@ -84,7 +84,7 @@
         <w:pStyle w:val="Heading1"/>
       </w:pPr>
       <w:r>
-        <w:t>附　則（平成三〇年四月二五日法律第一九号）</w:t>
+        <w:t>附則（平成三〇年四月二五日法律第一九号）</w:t>
       </w:r>
     </w:p>
     <w:p>
@@ -112,7 +112,7 @@
     </w:pPr>
     <w:r>
       <w:tab/>
-      <w:t>WeGov v0.1 - FTS141</w:t>
+      <w:t>WeGov v0.2 - FTS141</w:t>
     </w:r>
   </w:p>
 </w:ftr>
